--- a/Praveen_resume.docx
+++ b/Praveen_resume.docx
@@ -317,16 +317,7 @@
           <w:color w:val="2D2D2D"/>
           <w:sz w:val="16"/>
         </w:rPr>
-        <w:t>+91</w:t>
-      </w:r>
-      <w:r>
-        <w:rPr>
-          <w:rFonts w:ascii="Arial"/>
-          <w:b/>
-          <w:color w:val="2D2D2D"/>
-          <w:sz w:val="16"/>
-        </w:rPr>
-        <w:t>-9</w:t>
+        <w:t>+91-9</w:t>
       </w:r>
       <w:r>
         <w:rPr>
@@ -463,25 +454,7 @@
             <w:color w:val="0000FF"/>
             <w:sz w:val="16"/>
           </w:rPr>
-          <w:t>Gith</w:t>
-        </w:r>
-        <w:r>
-          <w:rPr>
-            <w:rFonts w:ascii="Arial"/>
-            <w:b/>
-            <w:color w:val="0000FF"/>
-            <w:sz w:val="16"/>
-          </w:rPr>
-          <w:t>u</w:t>
-        </w:r>
-        <w:r>
-          <w:rPr>
-            <w:rFonts w:ascii="Arial"/>
-            <w:b/>
-            <w:color w:val="0000FF"/>
-            <w:sz w:val="16"/>
-          </w:rPr>
-          <w:t>b</w:t>
+          <w:t>Github</w:t>
         </w:r>
         <w:proofErr w:type="spellEnd"/>
       </w:hyperlink>
@@ -871,24 +844,6 @@
         <w:rPr>
           <w:sz w:val="18"/>
         </w:rPr>
-        <w:t>Integrated machine learning models into our platform, significantly enhancing the automation of video interviews and mock test evaluations. Collaborated closely with the ML, product development, and support teams to address technical queries.</w:t>
-      </w:r>
-    </w:p>
-    <w:p>
-      <w:pPr>
-        <w:pStyle w:val="ListParagraph"/>
-        <w:numPr>
-          <w:ilvl w:val="0"/>
-          <w:numId w:val="1"/>
-        </w:numPr>
-        <w:rPr>
-          <w:sz w:val="18"/>
-        </w:rPr>
-      </w:pPr>
-      <w:r>
-        <w:rPr>
-          <w:sz w:val="18"/>
-        </w:rPr>
         <w:t>C</w:t>
       </w:r>
       <w:r>
@@ -930,15 +885,7 @@
           <w:w w:val="90"/>
           <w:sz w:val="18"/>
         </w:rPr>
-        <w:t>T</w:t>
-      </w:r>
-      <w:r>
-        <w:rPr>
-          <w:color w:val="2D2D2D"/>
-          <w:w w:val="90"/>
-          <w:sz w:val="18"/>
-        </w:rPr>
-        <w:t>ech</w:t>
+        <w:t>Tech</w:t>
       </w:r>
       <w:r>
         <w:rPr>
@@ -1152,13 +1099,7 @@
         <w:rPr>
           <w:u w:val="thick"/>
         </w:rPr>
-        <w:t>A</w:t>
-      </w:r>
-      <w:r>
-        <w:rPr>
-          <w:u w:val="thick"/>
-        </w:rPr>
-        <w:t>CHIEVEMENTS</w:t>
+        <w:t>ACHIEVEMENTS</w:t>
       </w:r>
       <w:r>
         <w:rPr>
@@ -1335,6 +1276,7 @@
         <w:t xml:space="preserve"> </w:t>
       </w:r>
       <w:hyperlink r:id="rId17">
+        <w:proofErr w:type="spellStart"/>
         <w:r>
           <w:rPr>
             <w:color w:val="0000FF"/>
@@ -1342,6 +1284,7 @@
           </w:rPr>
           <w:t>Leetcode</w:t>
         </w:r>
+        <w:proofErr w:type="spellEnd"/>
         <w:r>
           <w:rPr>
             <w:color w:val="0000FF"/>
@@ -1666,15 +1609,7 @@
           <w:w w:val="95"/>
           <w:u w:val="thick"/>
         </w:rPr>
-        <w:t>C</w:t>
-      </w:r>
-      <w:r>
-        <w:rPr>
-          <w:spacing w:val="-1"/>
-          <w:w w:val="95"/>
-          <w:u w:val="thick"/>
-        </w:rPr>
-        <w:t>ERTFICATIONS</w:t>
+        <w:t>CERTFICATIONS</w:t>
       </w:r>
       <w:r>
         <w:rPr>
@@ -1713,17 +1648,7 @@
           <w:sz w:val="18"/>
           <w:szCs w:val="18"/>
         </w:rPr>
-        <w:t>J</w:t>
-      </w:r>
-      <w:r>
-        <w:rPr>
-          <w:rFonts w:ascii="Arial" w:hAnsi="Arial" w:cs="Arial"/>
-          <w:b/>
-          <w:bCs/>
-          <w:sz w:val="18"/>
-          <w:szCs w:val="18"/>
-        </w:rPr>
-        <w:t>avascript</w:t>
+        <w:t>Javascript</w:t>
       </w:r>
       <w:proofErr w:type="spellEnd"/>
       <w:r>
@@ -2177,6 +2102,94 @@
       <w:r>
         <w:t>System design</w:t>
       </w:r>
+    </w:p>
+    <w:p>
+      <w:pPr>
+        <w:pStyle w:val="Heading5"/>
+        <w:tabs>
+          <w:tab w:val="left" w:pos="308"/>
+        </w:tabs>
+        <w:ind w:firstLine="0"/>
+      </w:pPr>
+    </w:p>
+    <w:p>
+      <w:pPr>
+        <w:pStyle w:val="Heading1"/>
+        <w:tabs>
+          <w:tab w:val="left" w:pos="5216"/>
+        </w:tabs>
+        <w:spacing w:before="0"/>
+        <w:rPr>
+          <w:u w:val="none"/>
+        </w:rPr>
+      </w:pPr>
+      <w:r>
+        <w:t>HOBBIES</w:t>
+      </w:r>
+      <w:r>
+        <w:rPr>
+          <w:spacing w:val="-1"/>
+          <w:u w:val="thick"/>
+        </w:rPr>
+        <w:tab/>
+      </w:r>
+    </w:p>
+    <w:p>
+      <w:pPr>
+        <w:pStyle w:val="Heading5"/>
+        <w:numPr>
+          <w:ilvl w:val="0"/>
+          <w:numId w:val="1"/>
+        </w:numPr>
+        <w:tabs>
+          <w:tab w:val="left" w:pos="308"/>
+        </w:tabs>
+        <w:ind w:hanging="195"/>
+      </w:pPr>
+      <w:r>
+        <w:t>Playing Basketball</w:t>
+      </w:r>
+    </w:p>
+    <w:p>
+      <w:pPr>
+        <w:pStyle w:val="Heading5"/>
+        <w:numPr>
+          <w:ilvl w:val="0"/>
+          <w:numId w:val="1"/>
+        </w:numPr>
+        <w:tabs>
+          <w:tab w:val="left" w:pos="308"/>
+        </w:tabs>
+        <w:ind w:hanging="195"/>
+      </w:pPr>
+      <w:r>
+        <w:t>Reading books</w:t>
+      </w:r>
+    </w:p>
+    <w:p>
+      <w:pPr>
+        <w:pStyle w:val="Heading5"/>
+        <w:numPr>
+          <w:ilvl w:val="0"/>
+          <w:numId w:val="1"/>
+        </w:numPr>
+        <w:tabs>
+          <w:tab w:val="left" w:pos="308"/>
+        </w:tabs>
+        <w:ind w:hanging="195"/>
+      </w:pPr>
+      <w:r>
+        <w:t>Riding bikes</w:t>
+      </w:r>
+    </w:p>
+    <w:p>
+      <w:pPr>
+        <w:pStyle w:val="Heading5"/>
+        <w:tabs>
+          <w:tab w:val="left" w:pos="308"/>
+        </w:tabs>
+        <w:ind w:firstLine="0"/>
+      </w:pPr>
     </w:p>
     <w:p>
       <w:pPr>
@@ -2829,19 +2842,7 @@
         <w:rPr>
           <w:w w:val="90"/>
         </w:rPr>
-        <w:t xml:space="preserve"> Matri</w:t>
-      </w:r>
-      <w:r>
-        <w:rPr>
-          <w:w w:val="90"/>
-        </w:rPr>
-        <w:t>c</w:t>
-      </w:r>
-      <w:r>
-        <w:rPr>
-          <w:w w:val="90"/>
-        </w:rPr>
-        <w:t xml:space="preserve"> Hr. Sec School</w:t>
+        <w:t xml:space="preserve"> Matric Hr. Sec School</w:t>
       </w:r>
     </w:p>
     <w:p>
@@ -3565,13 +3566,7 @@
         <w:rPr>
           <w:color w:val="2D2D2D"/>
         </w:rPr>
-        <w:t>D</w:t>
-      </w:r>
-      <w:r>
-        <w:rPr>
-          <w:color w:val="2D2D2D"/>
-        </w:rPr>
-        <w:t>atabase</w:t>
+        <w:t>Database</w:t>
       </w:r>
     </w:p>
     <w:p>
@@ -3682,14 +3677,7 @@
           <w:color w:val="2D2D2D"/>
           <w:w w:val="90"/>
         </w:rPr>
-        <w:t>V</w:t>
-      </w:r>
-      <w:r>
-        <w:rPr>
-          <w:color w:val="2D2D2D"/>
-          <w:w w:val="90"/>
-        </w:rPr>
-        <w:t>ersion</w:t>
+        <w:t>Version</w:t>
       </w:r>
       <w:r>
         <w:rPr>
@@ -3734,14 +3722,7 @@
           <w:color w:val="2D2D2D"/>
           <w:w w:val="90"/>
         </w:rPr>
-        <w:t>Tool</w:t>
-      </w:r>
-      <w:r>
-        <w:rPr>
-          <w:color w:val="2D2D2D"/>
-          <w:w w:val="90"/>
-        </w:rPr>
-        <w:t>s</w:t>
+        <w:t>Tools</w:t>
       </w:r>
     </w:p>
     <w:p>
@@ -4232,27 +4213,7 @@
           <w:sz w:val="18"/>
           <w:szCs w:val="18"/>
         </w:rPr>
-        <w:t xml:space="preserve">This system consists of </w:t>
-      </w:r>
-      <w:proofErr w:type="gramStart"/>
-      <w:r>
-        <w:rPr>
-          <w:b w:val="0"/>
-          <w:bCs w:val="0"/>
-          <w:sz w:val="18"/>
-          <w:szCs w:val="18"/>
-        </w:rPr>
-        <w:t>number</w:t>
-      </w:r>
-      <w:proofErr w:type="gramEnd"/>
-      <w:r>
-        <w:rPr>
-          <w:b w:val="0"/>
-          <w:bCs w:val="0"/>
-          <w:sz w:val="18"/>
-          <w:szCs w:val="18"/>
-        </w:rPr>
-        <w:t xml:space="preserve"> electronic devices that can connected with Atmega8251 controller. </w:t>
+        <w:t xml:space="preserve">This system consists of number electronic devices that can connected with Atmega8251 controller. </w:t>
       </w:r>
       <w:r>
         <w:rPr>
@@ -4354,16 +4315,7 @@
           <w:sz w:val="18"/>
           <w:szCs w:val="18"/>
         </w:rPr>
-        <w:t>ools</w:t>
-      </w:r>
-      <w:r>
-        <w:rPr>
-          <w:b w:val="0"/>
-          <w:bCs w:val="0"/>
-          <w:sz w:val="18"/>
-          <w:szCs w:val="18"/>
-        </w:rPr>
-        <w:t xml:space="preserve"> - </w:t>
+        <w:t xml:space="preserve">ools - </w:t>
       </w:r>
       <w:r>
         <w:rPr>

--- a/Praveen_resume.docx
+++ b/Praveen_resume.docx
@@ -1301,13 +1301,13 @@
         </w:rPr>
         <w:t xml:space="preserve"> </w:t>
       </w:r>
-      <w:hyperlink r:id="rId18" w:history="1">
+      <w:hyperlink r:id="rId18">
         <w:proofErr w:type="spellStart"/>
         <w:r>
           <w:rPr>
-            <w:rStyle w:val="Hyperlink"/>
+            <w:color w:val="0000FF"/>
+            <w:spacing w:val="-5"/>
             <w:sz w:val="18"/>
-            <w:szCs w:val="18"/>
           </w:rPr>
           <w:t>Codechef</w:t>
         </w:r>
